--- a/Kursovie/3 kurs/2/Лист задания.docx
+++ b/Kursovie/3 kurs/2/Лист задания.docx
@@ -1,6 +1,6 @@
 
 <file path=word/document.xml><?xml version="1.0" encoding="utf-8"?>
-<w:document xmlns:wpc="http://schemas.microsoft.com/office/word/2010/wordprocessingCanvas" xmlns:cx="http://schemas.microsoft.com/office/drawing/2014/chartex" xmlns:cx1="http://schemas.microsoft.com/office/drawing/2015/9/8/chartex" xmlns:cx2="http://schemas.microsoft.com/office/drawing/2015/10/21/chartex" xmlns:cx3="http://schemas.microsoft.com/office/drawing/2016/5/9/chartex" xmlns:cx4="http://schemas.microsoft.com/office/drawing/2016/5/10/chartex" xmlns:cx5="http://schemas.microsoft.com/office/drawing/2016/5/11/chartex" xmlns:cx6="http://schemas.microsoft.com/office/drawing/2016/5/12/chartex" xmlns:cx7="http://schemas.microsoft.com/office/drawing/2016/5/13/chartex" xmlns:cx8="http://schemas.microsoft.com/office/drawing/2016/5/14/chartex" xmlns:mc="http://schemas.openxmlformats.org/markup-compatibility/2006" xmlns:aink="http://schemas.microsoft.com/office/drawing/2016/ink" xmlns:am3d="http://schemas.microsoft.com/office/drawing/2017/model3d" xmlns:o="urn:schemas-microsoft-com:office:office" xmlns:oel="http://schemas.microsoft.com/office/2019/extlst" xmlns:r="http://schemas.openxmlformats.org/officeDocument/2006/relationships" xmlns:m="http://schemas.openxmlformats.org/officeDocument/2006/math" xmlns:v="urn:schemas-microsoft-com:vml" xmlns:wp14="http://schemas.microsoft.com/office/word/2010/wordprocessingDrawing" xmlns:wp="http://schemas.openxmlformats.org/drawingml/2006/wordprocessingDrawing" xmlns:w10="urn:schemas-microsoft-com:office:word" xmlns:w="http://schemas.openxmlformats.org/wordprocessingml/2006/main" xmlns:w14="http://schemas.microsoft.com/office/word/2010/wordml" xmlns:w15="http://schemas.microsoft.com/office/word/2012/wordml" xmlns:w16cex="http://schemas.microsoft.com/office/word/2018/wordml/cex" xmlns:w16cid="http://schemas.microsoft.com/office/word/2016/wordml/cid" xmlns:w16="http://schemas.microsoft.com/office/word/2018/wordml" xmlns:w16du="http://schemas.microsoft.com/office/word/2023/wordml/word16du" xmlns:w16sdtdh="http://schemas.microsoft.com/office/word/2020/wordml/sdtdatahash" xmlns:w16se="http://schemas.microsoft.com/office/word/2015/wordml/symex" xmlns:wpg="http://schemas.microsoft.com/office/word/2010/wordprocessingGroup" xmlns:wpi="http://schemas.microsoft.com/office/word/2010/wordprocessingInk" xmlns:wne="http://schemas.microsoft.com/office/word/2006/wordml" xmlns:wps="http://schemas.microsoft.com/office/word/2010/wordprocessingShape" mc:Ignorable="w14 w15 w16se w16cid w16 w16cex w16sdtdh wp14">
+<w:document xmlns:wpc="http://schemas.microsoft.com/office/word/2010/wordprocessingCanvas" xmlns:cx="http://schemas.microsoft.com/office/drawing/2014/chartex" xmlns:cx1="http://schemas.microsoft.com/office/drawing/2015/9/8/chartex" xmlns:cx2="http://schemas.microsoft.com/office/drawing/2015/10/21/chartex" xmlns:cx3="http://schemas.microsoft.com/office/drawing/2016/5/9/chartex" xmlns:cx4="http://schemas.microsoft.com/office/drawing/2016/5/10/chartex" xmlns:cx5="http://schemas.microsoft.com/office/drawing/2016/5/11/chartex" xmlns:cx6="http://schemas.microsoft.com/office/drawing/2016/5/12/chartex" xmlns:cx7="http://schemas.microsoft.com/office/drawing/2016/5/13/chartex" xmlns:cx8="http://schemas.microsoft.com/office/drawing/2016/5/14/chartex" xmlns:mc="http://schemas.openxmlformats.org/markup-compatibility/2006" xmlns:aink="http://schemas.microsoft.com/office/drawing/2016/ink" xmlns:am3d="http://schemas.microsoft.com/office/drawing/2017/model3d" xmlns:o="urn:schemas-microsoft-com:office:office" xmlns:r="http://schemas.openxmlformats.org/officeDocument/2006/relationships" xmlns:m="http://schemas.openxmlformats.org/officeDocument/2006/math" xmlns:v="urn:schemas-microsoft-com:vml" xmlns:wp14="http://schemas.microsoft.com/office/word/2010/wordprocessingDrawing" xmlns:wp="http://schemas.openxmlformats.org/drawingml/2006/wordprocessingDrawing" xmlns:w10="urn:schemas-microsoft-com:office:word" xmlns:w="http://schemas.openxmlformats.org/wordprocessingml/2006/main" xmlns:w14="http://schemas.microsoft.com/office/word/2010/wordml" xmlns:w15="http://schemas.microsoft.com/office/word/2012/wordml" xmlns:w16cex="http://schemas.microsoft.com/office/word/2018/wordml/cex" xmlns:w16cid="http://schemas.microsoft.com/office/word/2016/wordml/cid" xmlns:w16="http://schemas.microsoft.com/office/word/2018/wordml" xmlns:w16sdtdh="http://schemas.microsoft.com/office/word/2020/wordml/sdtdatahash" xmlns:w16se="http://schemas.microsoft.com/office/word/2015/wordml/symex" xmlns:wpg="http://schemas.microsoft.com/office/word/2010/wordprocessingGroup" xmlns:wpi="http://schemas.microsoft.com/office/word/2010/wordprocessingInk" xmlns:wne="http://schemas.microsoft.com/office/word/2006/wordml" xmlns:wps="http://schemas.microsoft.com/office/word/2010/wordprocessingShape" mc:Ignorable="w14 w15 w16se w16cid w16 w16cex w16sdtdh wp14">
   <w:body>
     <w:p>
       <w:pPr>
@@ -193,7 +193,6 @@
         </w:rPr>
         <w:t>«_</w:t>
       </w:r>
-      <w:proofErr w:type="gramStart"/>
       <w:r>
         <w:rPr>
           <w:color w:val="000000"/>
@@ -220,18 +219,7 @@
           <w:szCs w:val="26"/>
           <w:u w:val="single"/>
         </w:rPr>
-        <w:t xml:space="preserve"> </w:t>
-      </w:r>
-      <w:proofErr w:type="gramEnd"/>
-      <w:r>
-        <w:rPr>
-          <w:i/>
-          <w:color w:val="000000"/>
-          <w:sz w:val="26"/>
-          <w:szCs w:val="26"/>
-          <w:u w:val="single"/>
-        </w:rPr>
-        <w:t xml:space="preserve">                        </w:t>
+        <w:t xml:space="preserve">                         </w:t>
       </w:r>
       <w:r>
         <w:rPr>
@@ -599,39 +587,7 @@
           <w:sz w:val="26"/>
           <w:szCs w:val="26"/>
         </w:rPr>
-        <w:t>Разработать мобильное приложение (</w:t>
-      </w:r>
-      <w:proofErr w:type="spellStart"/>
-      <w:r>
-        <w:rPr>
-          <w:sz w:val="26"/>
-          <w:szCs w:val="26"/>
-        </w:rPr>
-        <w:t>Android</w:t>
-      </w:r>
-      <w:proofErr w:type="spellEnd"/>
-      <w:r>
-        <w:rPr>
-          <w:sz w:val="26"/>
-          <w:szCs w:val="26"/>
-        </w:rPr>
-        <w:t>/</w:t>
-      </w:r>
-      <w:proofErr w:type="spellStart"/>
-      <w:r>
-        <w:rPr>
-          <w:sz w:val="26"/>
-          <w:szCs w:val="26"/>
-        </w:rPr>
-        <w:t>iOS</w:t>
-      </w:r>
-      <w:proofErr w:type="spellEnd"/>
-      <w:r>
-        <w:rPr>
-          <w:sz w:val="26"/>
-          <w:szCs w:val="26"/>
-        </w:rPr>
-        <w:t>) для обнаружения и распознавания автомобильных знаков) со следующим функционалом:</w:t>
+        <w:t>Разработать мобильное приложение (Android/iOS) для обнаружения и распознавания автомобильных знаков) со следующим функционалом:</w:t>
       </w:r>
     </w:p>
     <w:p>
@@ -802,6 +758,13 @@
           <w:szCs w:val="26"/>
         </w:rPr>
         <w:tab/>
+      </w:r>
+      <w:r>
+        <w:rPr>
+          <w:color w:val="000000"/>
+          <w:sz w:val="26"/>
+          <w:szCs w:val="26"/>
+        </w:rPr>
         <w:t>Содержание расчетно-пояснительной записки (перечень подлежащих разработке вопросов)</w:t>
       </w:r>
       <w:r>
@@ -956,7 +919,16 @@
           <w:szCs w:val="26"/>
           <w:u w:val="single"/>
         </w:rPr>
-        <w:t xml:space="preserve">  4. Реализация приложения и результаты </w:t>
+        <w:t xml:space="preserve">  4. Реализация приложе</w:t>
+      </w:r>
+      <w:r>
+        <w:rPr>
+          <w:i/>
+          <w:sz w:val="26"/>
+          <w:szCs w:val="26"/>
+          <w:u w:val="single"/>
+        </w:rPr>
+        <w:t xml:space="preserve">ния и результаты </w:t>
       </w:r>
       <w:r>
         <w:rPr>
@@ -1305,7 +1277,26 @@
           <w:szCs w:val="26"/>
           <w:u w:val="single"/>
         </w:rPr>
-        <w:t>Схема алгоритма (А3)</w:t>
+        <w:t>Схема алгоритма (А</w:t>
+      </w:r>
+      <w:r>
+        <w:rPr>
+          <w:i/>
+          <w:sz w:val="26"/>
+          <w:szCs w:val="26"/>
+          <w:u w:val="single"/>
+          <w:lang w:val="en-US"/>
+        </w:rPr>
+        <w:t>4</w:t>
+      </w:r>
+      <w:r>
+        <w:rPr>
+          <w:i/>
+          <w:sz w:val="26"/>
+          <w:szCs w:val="26"/>
+          <w:u w:val="single"/>
+        </w:rPr>
+        <w:t>)</w:t>
       </w:r>
       <w:r>
         <w:rPr>
@@ -1445,6 +1436,12 @@
           <w:szCs w:val="26"/>
         </w:rPr>
         <w:tab/>
+      </w:r>
+      <w:r>
+        <w:rPr>
+          <w:sz w:val="26"/>
+          <w:szCs w:val="26"/>
+        </w:rPr>
         <w:t>Консультанты по проекту (с указанием разделов проекта)</w:t>
       </w:r>
       <w:r>
@@ -1474,39 +1471,8 @@
           <w:szCs w:val="26"/>
           <w:u w:val="single"/>
         </w:rPr>
-        <w:t xml:space="preserve">Старший преподаватель </w:t>
-      </w:r>
-      <w:proofErr w:type="spellStart"/>
-      <w:r>
-        <w:rPr>
-          <w:i/>
-          <w:sz w:val="26"/>
-          <w:szCs w:val="26"/>
-          <w:u w:val="single"/>
-        </w:rPr>
-        <w:t>Крощенко</w:t>
-      </w:r>
-      <w:proofErr w:type="spellEnd"/>
-      <w:r>
-        <w:rPr>
-          <w:i/>
-          <w:sz w:val="26"/>
-          <w:szCs w:val="26"/>
-          <w:u w:val="single"/>
-        </w:rPr>
-        <w:t xml:space="preserve"> А.А. – по основным разделам, </w:t>
-      </w:r>
-      <w:proofErr w:type="spellStart"/>
-      <w:r>
-        <w:rPr>
-          <w:i/>
-          <w:sz w:val="26"/>
-          <w:szCs w:val="26"/>
-          <w:u w:val="single"/>
-        </w:rPr>
-        <w:t>нормоконтроль</w:t>
-      </w:r>
-      <w:proofErr w:type="spellEnd"/>
+        <w:t>Старший преподаватель Крощенко А.А. – по основным разделам, нормоконтроль</w:t>
+      </w:r>
       <w:r>
         <w:rPr>
           <w:sz w:val="26"/>
@@ -1691,7 +1657,15 @@
           <w:szCs w:val="26"/>
         </w:rPr>
         <w:tab/>
-        <w:t>Календарный график работы над проектом на весь период проектирования (с указанием сроков выполнения и трудоемкости отдельных этапов)</w:t>
+        <w:t xml:space="preserve">Календарный график работы над проектом на весь период </w:t>
+      </w:r>
+      <w:r>
+        <w:rPr>
+          <w:color w:val="000000"/>
+          <w:sz w:val="26"/>
+          <w:szCs w:val="26"/>
+        </w:rPr>
+        <w:t>проектирования (с указанием сроков выполнения и трудоемкости отдельных этапов)</w:t>
       </w:r>
     </w:p>
     <w:p>
@@ -2361,7 +2335,7 @@
 </file>
 
 <file path=word/numbering.xml><?xml version="1.0" encoding="utf-8"?>
-<w:numbering xmlns:wpc="http://schemas.microsoft.com/office/word/2010/wordprocessingCanvas" xmlns:cx="http://schemas.microsoft.com/office/drawing/2014/chartex" xmlns:cx1="http://schemas.microsoft.com/office/drawing/2015/9/8/chartex" xmlns:cx2="http://schemas.microsoft.com/office/drawing/2015/10/21/chartex" xmlns:cx3="http://schemas.microsoft.com/office/drawing/2016/5/9/chartex" xmlns:cx4="http://schemas.microsoft.com/office/drawing/2016/5/10/chartex" xmlns:cx5="http://schemas.microsoft.com/office/drawing/2016/5/11/chartex" xmlns:cx6="http://schemas.microsoft.com/office/drawing/2016/5/12/chartex" xmlns:cx7="http://schemas.microsoft.com/office/drawing/2016/5/13/chartex" xmlns:cx8="http://schemas.microsoft.com/office/drawing/2016/5/14/chartex" xmlns:mc="http://schemas.openxmlformats.org/markup-compatibility/2006" xmlns:aink="http://schemas.microsoft.com/office/drawing/2016/ink" xmlns:am3d="http://schemas.microsoft.com/office/drawing/2017/model3d" xmlns:o="urn:schemas-microsoft-com:office:office" xmlns:oel="http://schemas.microsoft.com/office/2019/extlst" xmlns:r="http://schemas.openxmlformats.org/officeDocument/2006/relationships" xmlns:m="http://schemas.openxmlformats.org/officeDocument/2006/math" xmlns:v="urn:schemas-microsoft-com:vml" xmlns:wp14="http://schemas.microsoft.com/office/word/2010/wordprocessingDrawing" xmlns:wp="http://schemas.openxmlformats.org/drawingml/2006/wordprocessingDrawing" xmlns:w10="urn:schemas-microsoft-com:office:word" xmlns:w="http://schemas.openxmlformats.org/wordprocessingml/2006/main" xmlns:w14="http://schemas.microsoft.com/office/word/2010/wordml" xmlns:w15="http://schemas.microsoft.com/office/word/2012/wordml" xmlns:w16cex="http://schemas.microsoft.com/office/word/2018/wordml/cex" xmlns:w16cid="http://schemas.microsoft.com/office/word/2016/wordml/cid" xmlns:w16="http://schemas.microsoft.com/office/word/2018/wordml" xmlns:w16du="http://schemas.microsoft.com/office/word/2023/wordml/word16du" xmlns:w16sdtdh="http://schemas.microsoft.com/office/word/2020/wordml/sdtdatahash" xmlns:w16se="http://schemas.microsoft.com/office/word/2015/wordml/symex" xmlns:wpg="http://schemas.microsoft.com/office/word/2010/wordprocessingGroup" xmlns:wpi="http://schemas.microsoft.com/office/word/2010/wordprocessingInk" xmlns:wne="http://schemas.microsoft.com/office/word/2006/wordml" xmlns:wps="http://schemas.microsoft.com/office/word/2010/wordprocessingShape" mc:Ignorable="w14 w15 w16se w16cid w16 w16cex w16sdtdh wp14">
+<w:numbering xmlns:wpc="http://schemas.microsoft.com/office/word/2010/wordprocessingCanvas" xmlns:cx="http://schemas.microsoft.com/office/drawing/2014/chartex" xmlns:cx1="http://schemas.microsoft.com/office/drawing/2015/9/8/chartex" xmlns:cx2="http://schemas.microsoft.com/office/drawing/2015/10/21/chartex" xmlns:cx3="http://schemas.microsoft.com/office/drawing/2016/5/9/chartex" xmlns:cx4="http://schemas.microsoft.com/office/drawing/2016/5/10/chartex" xmlns:cx5="http://schemas.microsoft.com/office/drawing/2016/5/11/chartex" xmlns:cx6="http://schemas.microsoft.com/office/drawing/2016/5/12/chartex" xmlns:cx7="http://schemas.microsoft.com/office/drawing/2016/5/13/chartex" xmlns:cx8="http://schemas.microsoft.com/office/drawing/2016/5/14/chartex" xmlns:mc="http://schemas.openxmlformats.org/markup-compatibility/2006" xmlns:aink="http://schemas.microsoft.com/office/drawing/2016/ink" xmlns:am3d="http://schemas.microsoft.com/office/drawing/2017/model3d" xmlns:o="urn:schemas-microsoft-com:office:office" xmlns:r="http://schemas.openxmlformats.org/officeDocument/2006/relationships" xmlns:m="http://schemas.openxmlformats.org/officeDocument/2006/math" xmlns:v="urn:schemas-microsoft-com:vml" xmlns:wp14="http://schemas.microsoft.com/office/word/2010/wordprocessingDrawing" xmlns:wp="http://schemas.openxmlformats.org/drawingml/2006/wordprocessingDrawing" xmlns:w10="urn:schemas-microsoft-com:office:word" xmlns:w="http://schemas.openxmlformats.org/wordprocessingml/2006/main" xmlns:w14="http://schemas.microsoft.com/office/word/2010/wordml" xmlns:w15="http://schemas.microsoft.com/office/word/2012/wordml" xmlns:w16cex="http://schemas.microsoft.com/office/word/2018/wordml/cex" xmlns:w16cid="http://schemas.microsoft.com/office/word/2016/wordml/cid" xmlns:w16="http://schemas.microsoft.com/office/word/2018/wordml" xmlns:w16sdtdh="http://schemas.microsoft.com/office/word/2020/wordml/sdtdatahash" xmlns:w16se="http://schemas.microsoft.com/office/word/2015/wordml/symex" xmlns:wpg="http://schemas.microsoft.com/office/word/2010/wordprocessingGroup" xmlns:wpi="http://schemas.microsoft.com/office/word/2010/wordprocessingInk" xmlns:wne="http://schemas.microsoft.com/office/word/2006/wordml" xmlns:wps="http://schemas.microsoft.com/office/word/2010/wordprocessingShape" mc:Ignorable="w14 w15 w16se w16cid w16 w16cex w16sdtdh wp14">
   <w:abstractNum w:abstractNumId="0" w15:restartNumberingAfterBreak="0">
     <w:nsid w:val="5BEA6A0E"/>
     <w:multiLevelType w:val="hybridMultilevel"/>
@@ -2647,13 +2621,13 @@
       </w:rPr>
     </w:lvl>
   </w:abstractNum>
-  <w:num w:numId="1" w16cid:durableId="405683983">
+  <w:num w:numId="1">
     <w:abstractNumId w:val="2"/>
   </w:num>
-  <w:num w:numId="2" w16cid:durableId="1065688288">
+  <w:num w:numId="2">
     <w:abstractNumId w:val="1"/>
   </w:num>
-  <w:num w:numId="3" w16cid:durableId="1754424930">
+  <w:num w:numId="3">
     <w:abstractNumId w:val="0"/>
   </w:num>
 </w:numbering>
